--- a/NetAgent/src/main/resources/InventoryReceiptReport_NA.docx
+++ b/NetAgent/src/main/resources/InventoryReceiptReport_NA.docx
@@ -132,7 +132,7 @@
                       <w:color w:val="000000"/>
                       <w:sz w:val="18"/>
                     </w:rPr>
-                    <w:t xml:space="preserve">06/07/2022</w:t>
+                    <w:t xml:space="preserve">06/10/2022</w:t>
                   </w:r>
                 </w:p>
               </w:tc>
@@ -195,7 +195,7 @@
                       <w:color w:val="000000"/>
                       <w:sz w:val="18"/>
                     </w:rPr>
-                    <w:t xml:space="preserve">06/17/2022</w:t>
+                    <w:t xml:space="preserve">06/20/2022</w:t>
                   </w:r>
                 </w:p>
               </w:tc>
@@ -983,7 +983,7 @@
                     <w:color w:val="000000"/>
                     <w:sz w:val="18"/>
                   </w:rPr>
-                  <w:t xml:space="preserve">6/17/2022 1:46 AM</w:t>
+                  <w:t xml:space="preserve">6/19/2022 9:48 PM</w:t>
                 </w:r>
               </w:p>
             </w:tc>

--- a/NetAgent/src/main/resources/InventoryReceiptReport_NA.docx
+++ b/NetAgent/src/main/resources/InventoryReceiptReport_NA.docx
@@ -132,7 +132,7 @@
                       <w:color w:val="000000"/>
                       <w:sz w:val="18"/>
                     </w:rPr>
-                    <w:t xml:space="preserve">06/10/2022</w:t>
+                    <w:t xml:space="preserve">06/11/2022</w:t>
                   </w:r>
                 </w:p>
               </w:tc>
@@ -195,7 +195,7 @@
                       <w:color w:val="000000"/>
                       <w:sz w:val="18"/>
                     </w:rPr>
-                    <w:t xml:space="preserve">06/20/2022</w:t>
+                    <w:t xml:space="preserve">06/21/2022</w:t>
                   </w:r>
                 </w:p>
               </w:tc>
@@ -983,7 +983,7 @@
                     <w:color w:val="000000"/>
                     <w:sz w:val="18"/>
                   </w:rPr>
-                  <w:t xml:space="preserve">6/19/2022 9:48 PM</w:t>
+                  <w:t xml:space="preserve">6/21/2022 12:46 AM</w:t>
                 </w:r>
               </w:p>
             </w:tc>
